--- a/Documentation/Source Control Document- Ribbon Cable.docx
+++ b/Documentation/Source Control Document- Ribbon Cable.docx
@@ -1,6 +1,6 @@
 
 <file path=word/document.xml><?xml version="1.0" encoding="utf-8"?>
-<w:document xmlns:wpc="http://schemas.microsoft.com/office/word/2010/wordprocessingCanvas" xmlns:cx="http://schemas.microsoft.com/office/drawing/2014/chartex" xmlns:cx1="http://schemas.microsoft.com/office/drawing/2015/9/8/chartex" xmlns:cx2="http://schemas.microsoft.com/office/drawing/2015/10/21/chartex" xmlns:cx3="http://schemas.microsoft.com/office/drawing/2016/5/9/chartex" xmlns:cx4="http://schemas.microsoft.com/office/drawing/2016/5/10/chartex" xmlns:cx5="http://schemas.microsoft.com/office/drawing/2016/5/11/chartex" xmlns:cx6="http://schemas.microsoft.com/office/drawing/2016/5/12/chartex" xmlns:cx7="http://schemas.microsoft.com/office/drawing/2016/5/13/chartex" xmlns:cx8="http://schemas.microsoft.com/office/drawing/2016/5/14/chartex" xmlns:mc="http://schemas.openxmlformats.org/markup-compatibility/2006" xmlns:aink="http://schemas.microsoft.com/office/drawing/2016/ink" xmlns:am3d="http://schemas.microsoft.com/office/drawing/2017/model3d" xmlns:o="urn:schemas-microsoft-com:office:office" xmlns:oel="http://schemas.microsoft.com/office/2019/extlst" xmlns:r="http://schemas.openxmlformats.org/officeDocument/2006/relationships" xmlns:m="http://schemas.openxmlformats.org/officeDocument/2006/math" xmlns:v="urn:schemas-microsoft-com:vml" xmlns:wp14="http://schemas.microsoft.com/office/word/2010/wordprocessingDrawing" xmlns:wp="http://schemas.openxmlformats.org/drawingml/2006/wordprocessingDrawing" xmlns:w10="urn:schemas-microsoft-com:office:word" xmlns:w="http://schemas.openxmlformats.org/wordprocessingml/2006/main" xmlns:w14="http://schemas.microsoft.com/office/word/2010/wordml" xmlns:w15="http://schemas.microsoft.com/office/word/2012/wordml" xmlns:w16cex="http://schemas.microsoft.com/office/word/2018/wordml/cex" xmlns:w16cid="http://schemas.microsoft.com/office/word/2016/wordml/cid" xmlns:w16="http://schemas.microsoft.com/office/word/2018/wordml" xmlns:w16du="http://schemas.microsoft.com/office/word/2023/wordml/word16du" xmlns:w16sdtdh="http://schemas.microsoft.com/office/word/2020/wordml/sdtdatahash" xmlns:w16se="http://schemas.microsoft.com/office/word/2015/wordml/symex" xmlns:wpg="http://schemas.microsoft.com/office/word/2010/wordprocessingGroup" xmlns:wpi="http://schemas.microsoft.com/office/word/2010/wordprocessingInk" xmlns:wne="http://schemas.microsoft.com/office/word/2006/wordml" xmlns:wps="http://schemas.microsoft.com/office/word/2010/wordprocessingShape" mc:Ignorable="w14 w15 w16se w16cid w16 w16cex w16sdtdh w16du wp14">
+<w:document xmlns:wpc="http://schemas.microsoft.com/office/word/2010/wordprocessingCanvas" xmlns:cx="http://schemas.microsoft.com/office/drawing/2014/chartex" xmlns:cx1="http://schemas.microsoft.com/office/drawing/2015/9/8/chartex" xmlns:cx2="http://schemas.microsoft.com/office/drawing/2015/10/21/chartex" xmlns:cx3="http://schemas.microsoft.com/office/drawing/2016/5/9/chartex" xmlns:cx4="http://schemas.microsoft.com/office/drawing/2016/5/10/chartex" xmlns:cx5="http://schemas.microsoft.com/office/drawing/2016/5/11/chartex" xmlns:cx6="http://schemas.microsoft.com/office/drawing/2016/5/12/chartex" xmlns:cx7="http://schemas.microsoft.com/office/drawing/2016/5/13/chartex" xmlns:cx8="http://schemas.microsoft.com/office/drawing/2016/5/14/chartex" xmlns:mc="http://schemas.openxmlformats.org/markup-compatibility/2006" xmlns:aink="http://schemas.microsoft.com/office/drawing/2016/ink" xmlns:am3d="http://schemas.microsoft.com/office/drawing/2017/model3d" xmlns:o="urn:schemas-microsoft-com:office:office" xmlns:oel="http://schemas.microsoft.com/office/2019/extlst" xmlns:r="http://schemas.openxmlformats.org/officeDocument/2006/relationships" xmlns:m="http://schemas.openxmlformats.org/officeDocument/2006/math" xmlns:v="urn:schemas-microsoft-com:vml" xmlns:wp14="http://schemas.microsoft.com/office/word/2010/wordprocessingDrawing" xmlns:wp="http://schemas.openxmlformats.org/drawingml/2006/wordprocessingDrawing" xmlns:w10="urn:schemas-microsoft-com:office:word" xmlns:w="http://schemas.openxmlformats.org/wordprocessingml/2006/main" xmlns:w14="http://schemas.microsoft.com/office/word/2010/wordml" xmlns:w15="http://schemas.microsoft.com/office/word/2012/wordml" xmlns:w16cex="http://schemas.microsoft.com/office/word/2018/wordml/cex" xmlns:w16cid="http://schemas.microsoft.com/office/word/2016/wordml/cid" xmlns:w16="http://schemas.microsoft.com/office/word/2018/wordml" xmlns:w16du="http://schemas.microsoft.com/office/word/2023/wordml/word16du" xmlns:w16sdtdh="http://schemas.microsoft.com/office/word/2020/wordml/sdtdatahash" xmlns:w16sdtfl="http://schemas.microsoft.com/office/word/2024/wordml/sdtformatlock" xmlns:w16se="http://schemas.microsoft.com/office/word/2015/wordml/symex" xmlns:wpg="http://schemas.microsoft.com/office/word/2010/wordprocessingGroup" xmlns:wpi="http://schemas.microsoft.com/office/word/2010/wordprocessingInk" xmlns:wne="http://schemas.microsoft.com/office/word/2006/wordml" xmlns:wps="http://schemas.microsoft.com/office/word/2010/wordprocessingShape" mc:Ignorable="w14 w15 w16se w16cid w16 w16cex w16sdtdh w16sdtfl w16du wp14">
   <w:body>
     <w:p>
       <w:pPr>
@@ -149,21 +149,7 @@
         <w:rPr>
           <w:rFonts w:eastAsia="Times New Roman" w:cstheme="minorHAnsi"/>
         </w:rPr>
-        <w:t xml:space="preserve">This document describes the requirements for </w:t>
-      </w:r>
-      <w:proofErr w:type="spellStart"/>
-      <w:r>
-        <w:rPr>
-          <w:rFonts w:eastAsia="Times New Roman" w:cstheme="minorHAnsi"/>
-        </w:rPr>
-        <w:t>the</w:t>
-      </w:r>
-      <w:proofErr w:type="spellEnd"/>
-      <w:r>
-        <w:rPr>
-          <w:rFonts w:eastAsia="Times New Roman" w:cstheme="minorHAnsi"/>
-        </w:rPr>
-        <w:t xml:space="preserve"> </w:t>
+        <w:t xml:space="preserve">This document describes the requirements for the </w:t>
       </w:r>
       <w:proofErr w:type="spellStart"/>
       <w:r>
@@ -310,6 +296,267 @@
         </w:rPr>
       </w:pPr>
     </w:p>
+    <w:p>
+      <w:pPr>
+        <w:rPr>
+          <w:rFonts w:cstheme="minorHAnsi"/>
+        </w:rPr>
+      </w:pPr>
+      <w:r>
+        <w:rPr>
+          <w:rFonts w:cstheme="minorHAnsi"/>
+        </w:rPr>
+        <w:t>BOM</w:t>
+      </w:r>
+    </w:p>
+    <w:tbl>
+      <w:tblPr>
+        <w:tblStyle w:val="TableGrid"/>
+        <w:tblW w:w="0" w:type="auto"/>
+        <w:tblLook w:val="04A0" w:firstRow="1" w:lastRow="0" w:firstColumn="1" w:lastColumn="0" w:noHBand="0" w:noVBand="1"/>
+      </w:tblPr>
+      <w:tblGrid>
+        <w:gridCol w:w="609"/>
+        <w:gridCol w:w="840"/>
+        <w:gridCol w:w="3136"/>
+        <w:gridCol w:w="1440"/>
+      </w:tblGrid>
+      <w:tr>
+        <w:tc>
+          <w:tcPr>
+            <w:tcW w:w="609" w:type="dxa"/>
+          </w:tcPr>
+          <w:p>
+            <w:pPr>
+              <w:rPr>
+                <w:rFonts w:cstheme="minorHAnsi"/>
+              </w:rPr>
+            </w:pPr>
+            <w:r>
+              <w:rPr>
+                <w:rFonts w:cstheme="minorHAnsi"/>
+              </w:rPr>
+              <w:t>Item</w:t>
+            </w:r>
+          </w:p>
+        </w:tc>
+        <w:tc>
+          <w:tcPr>
+            <w:tcW w:w="840" w:type="dxa"/>
+          </w:tcPr>
+          <w:p>
+            <w:pPr>
+              <w:rPr>
+                <w:rFonts w:cstheme="minorHAnsi"/>
+              </w:rPr>
+            </w:pPr>
+            <w:r>
+              <w:rPr>
+                <w:rFonts w:cstheme="minorHAnsi"/>
+              </w:rPr>
+              <w:t>Qty</w:t>
+            </w:r>
+          </w:p>
+        </w:tc>
+        <w:tc>
+          <w:tcPr>
+            <w:tcW w:w="3136" w:type="dxa"/>
+          </w:tcPr>
+          <w:p>
+            <w:pPr>
+              <w:rPr>
+                <w:rFonts w:cstheme="minorHAnsi"/>
+              </w:rPr>
+            </w:pPr>
+            <w:r>
+              <w:rPr>
+                <w:rFonts w:cstheme="minorHAnsi"/>
+              </w:rPr>
+              <w:t>Description</w:t>
+            </w:r>
+          </w:p>
+        </w:tc>
+        <w:tc>
+          <w:tcPr>
+            <w:tcW w:w="1440" w:type="dxa"/>
+          </w:tcPr>
+          <w:p>
+            <w:pPr>
+              <w:rPr>
+                <w:rFonts w:cstheme="minorHAnsi"/>
+              </w:rPr>
+            </w:pPr>
+            <w:r>
+              <w:rPr>
+                <w:rFonts w:cstheme="minorHAnsi"/>
+              </w:rPr>
+              <w:t>Amazon P/N</w:t>
+            </w:r>
+          </w:p>
+        </w:tc>
+      </w:tr>
+      <w:tr>
+        <w:tc>
+          <w:tcPr>
+            <w:tcW w:w="609" w:type="dxa"/>
+          </w:tcPr>
+          <w:p>
+            <w:pPr>
+              <w:rPr>
+                <w:rFonts w:cstheme="minorHAnsi"/>
+              </w:rPr>
+            </w:pPr>
+            <w:r>
+              <w:rPr>
+                <w:rFonts w:cstheme="minorHAnsi"/>
+              </w:rPr>
+              <w:t>1</w:t>
+            </w:r>
+          </w:p>
+        </w:tc>
+        <w:tc>
+          <w:tcPr>
+            <w:tcW w:w="840" w:type="dxa"/>
+          </w:tcPr>
+          <w:p>
+            <w:pPr>
+              <w:rPr>
+                <w:rFonts w:cstheme="minorHAnsi"/>
+              </w:rPr>
+            </w:pPr>
+            <w:r>
+              <w:rPr>
+                <w:rFonts w:cstheme="minorHAnsi"/>
+              </w:rPr>
+              <w:t>5</w:t>
+            </w:r>
+          </w:p>
+        </w:tc>
+        <w:tc>
+          <w:tcPr>
+            <w:tcW w:w="3136" w:type="dxa"/>
+          </w:tcPr>
+          <w:p>
+            <w:pPr>
+              <w:rPr>
+                <w:rFonts w:cstheme="minorHAnsi"/>
+              </w:rPr>
+            </w:pPr>
+            <w:r>
+              <w:rPr>
+                <w:rFonts w:cstheme="minorHAnsi"/>
+              </w:rPr>
+              <w:t xml:space="preserve">IDC Cable Connectors </w:t>
+            </w:r>
+            <w:r>
+              <w:rPr>
+                <w:rFonts w:cstheme="minorHAnsi"/>
+              </w:rPr>
+              <w:t>FC-10P</w:t>
+            </w:r>
+          </w:p>
+        </w:tc>
+        <w:tc>
+          <w:tcPr>
+            <w:tcW w:w="1440" w:type="dxa"/>
+          </w:tcPr>
+          <w:p>
+            <w:pPr>
+              <w:rPr>
+                <w:rFonts w:cstheme="minorHAnsi"/>
+              </w:rPr>
+            </w:pPr>
+            <w:r>
+              <w:rPr>
+                <w:rFonts w:cstheme="minorHAnsi"/>
+              </w:rPr>
+              <w:t>B00O9Y6FL6</w:t>
+            </w:r>
+          </w:p>
+        </w:tc>
+      </w:tr>
+      <w:tr>
+        <w:tc>
+          <w:tcPr>
+            <w:tcW w:w="609" w:type="dxa"/>
+          </w:tcPr>
+          <w:p>
+            <w:pPr>
+              <w:rPr>
+                <w:rFonts w:cstheme="minorHAnsi"/>
+              </w:rPr>
+            </w:pPr>
+            <w:r>
+              <w:rPr>
+                <w:rFonts w:cstheme="minorHAnsi"/>
+              </w:rPr>
+              <w:t>1</w:t>
+            </w:r>
+          </w:p>
+        </w:tc>
+        <w:tc>
+          <w:tcPr>
+            <w:tcW w:w="840" w:type="dxa"/>
+          </w:tcPr>
+          <w:p>
+            <w:pPr>
+              <w:rPr>
+                <w:rFonts w:cstheme="minorHAnsi"/>
+              </w:rPr>
+            </w:pPr>
+            <w:r>
+              <w:rPr>
+                <w:rFonts w:cstheme="minorHAnsi"/>
+              </w:rPr>
+              <w:t>800mm</w:t>
+            </w:r>
+          </w:p>
+        </w:tc>
+        <w:tc>
+          <w:tcPr>
+            <w:tcW w:w="3136" w:type="dxa"/>
+          </w:tcPr>
+          <w:p>
+            <w:pPr>
+              <w:rPr>
+                <w:rFonts w:cstheme="minorHAnsi"/>
+              </w:rPr>
+            </w:pPr>
+            <w:r>
+              <w:rPr>
+                <w:rFonts w:cstheme="minorHAnsi"/>
+              </w:rPr>
+              <w:t>10 Conductor Flat Cable</w:t>
+            </w:r>
+          </w:p>
+        </w:tc>
+        <w:tc>
+          <w:tcPr>
+            <w:tcW w:w="1440" w:type="dxa"/>
+          </w:tcPr>
+          <w:p>
+            <w:pPr>
+              <w:rPr>
+                <w:rFonts w:cstheme="minorHAnsi"/>
+              </w:rPr>
+            </w:pPr>
+            <w:r>
+              <w:rPr>
+                <w:rFonts w:cstheme="minorHAnsi"/>
+              </w:rPr>
+              <w:t>B07P77YRB2</w:t>
+            </w:r>
+          </w:p>
+        </w:tc>
+      </w:tr>
+    </w:tbl>
+    <w:p>
+      <w:pPr>
+        <w:rPr>
+          <w:rFonts w:cstheme="minorHAnsi"/>
+        </w:rPr>
+      </w:pPr>
+    </w:p>
     <w:sectPr>
       <w:pgSz w:w="12240" w:h="15840"/>
       <w:pgMar w:top="720" w:right="720" w:bottom="720" w:left="720" w:header="720" w:footer="720" w:gutter="0"/>
@@ -321,7 +568,7 @@
 </file>
 
 <file path=word/numbering.xml><?xml version="1.0" encoding="utf-8"?>
-<w:numbering xmlns:wpc="http://schemas.microsoft.com/office/word/2010/wordprocessingCanvas" xmlns:cx="http://schemas.microsoft.com/office/drawing/2014/chartex" xmlns:cx1="http://schemas.microsoft.com/office/drawing/2015/9/8/chartex" xmlns:cx2="http://schemas.microsoft.com/office/drawing/2015/10/21/chartex" xmlns:cx3="http://schemas.microsoft.com/office/drawing/2016/5/9/chartex" xmlns:cx4="http://schemas.microsoft.com/office/drawing/2016/5/10/chartex" xmlns:cx5="http://schemas.microsoft.com/office/drawing/2016/5/11/chartex" xmlns:cx6="http://schemas.microsoft.com/office/drawing/2016/5/12/chartex" xmlns:cx7="http://schemas.microsoft.com/office/drawing/2016/5/13/chartex" xmlns:cx8="http://schemas.microsoft.com/office/drawing/2016/5/14/chartex" xmlns:mc="http://schemas.openxmlformats.org/markup-compatibility/2006" xmlns:aink="http://schemas.microsoft.com/office/drawing/2016/ink" xmlns:am3d="http://schemas.microsoft.com/office/drawing/2017/model3d" xmlns:o="urn:schemas-microsoft-com:office:office" xmlns:oel="http://schemas.microsoft.com/office/2019/extlst" xmlns:r="http://schemas.openxmlformats.org/officeDocument/2006/relationships" xmlns:m="http://schemas.openxmlformats.org/officeDocument/2006/math" xmlns:v="urn:schemas-microsoft-com:vml" xmlns:wp14="http://schemas.microsoft.com/office/word/2010/wordprocessingDrawing" xmlns:wp="http://schemas.openxmlformats.org/drawingml/2006/wordprocessingDrawing" xmlns:w10="urn:schemas-microsoft-com:office:word" xmlns:w="http://schemas.openxmlformats.org/wordprocessingml/2006/main" xmlns:w14="http://schemas.microsoft.com/office/word/2010/wordml" xmlns:w15="http://schemas.microsoft.com/office/word/2012/wordml" xmlns:w16cex="http://schemas.microsoft.com/office/word/2018/wordml/cex" xmlns:w16cid="http://schemas.microsoft.com/office/word/2016/wordml/cid" xmlns:w16="http://schemas.microsoft.com/office/word/2018/wordml" xmlns:w16du="http://schemas.microsoft.com/office/word/2023/wordml/word16du" xmlns:w16sdtdh="http://schemas.microsoft.com/office/word/2020/wordml/sdtdatahash" xmlns:w16se="http://schemas.microsoft.com/office/word/2015/wordml/symex" xmlns:wpg="http://schemas.microsoft.com/office/word/2010/wordprocessingGroup" xmlns:wpi="http://schemas.microsoft.com/office/word/2010/wordprocessingInk" xmlns:wne="http://schemas.microsoft.com/office/word/2006/wordml" xmlns:wps="http://schemas.microsoft.com/office/word/2010/wordprocessingShape" mc:Ignorable="w14 w15 w16se w16cid w16 w16cex w16sdtdh w16du wp14">
+<w:numbering xmlns:wpc="http://schemas.microsoft.com/office/word/2010/wordprocessingCanvas" xmlns:cx="http://schemas.microsoft.com/office/drawing/2014/chartex" xmlns:cx1="http://schemas.microsoft.com/office/drawing/2015/9/8/chartex" xmlns:cx2="http://schemas.microsoft.com/office/drawing/2015/10/21/chartex" xmlns:cx3="http://schemas.microsoft.com/office/drawing/2016/5/9/chartex" xmlns:cx4="http://schemas.microsoft.com/office/drawing/2016/5/10/chartex" xmlns:cx5="http://schemas.microsoft.com/office/drawing/2016/5/11/chartex" xmlns:cx6="http://schemas.microsoft.com/office/drawing/2016/5/12/chartex" xmlns:cx7="http://schemas.microsoft.com/office/drawing/2016/5/13/chartex" xmlns:cx8="http://schemas.microsoft.com/office/drawing/2016/5/14/chartex" xmlns:mc="http://schemas.openxmlformats.org/markup-compatibility/2006" xmlns:aink="http://schemas.microsoft.com/office/drawing/2016/ink" xmlns:am3d="http://schemas.microsoft.com/office/drawing/2017/model3d" xmlns:o="urn:schemas-microsoft-com:office:office" xmlns:oel="http://schemas.microsoft.com/office/2019/extlst" xmlns:r="http://schemas.openxmlformats.org/officeDocument/2006/relationships" xmlns:m="http://schemas.openxmlformats.org/officeDocument/2006/math" xmlns:v="urn:schemas-microsoft-com:vml" xmlns:wp14="http://schemas.microsoft.com/office/word/2010/wordprocessingDrawing" xmlns:wp="http://schemas.openxmlformats.org/drawingml/2006/wordprocessingDrawing" xmlns:w10="urn:schemas-microsoft-com:office:word" xmlns:w="http://schemas.openxmlformats.org/wordprocessingml/2006/main" xmlns:w14="http://schemas.microsoft.com/office/word/2010/wordml" xmlns:w15="http://schemas.microsoft.com/office/word/2012/wordml" xmlns:w16cex="http://schemas.microsoft.com/office/word/2018/wordml/cex" xmlns:w16cid="http://schemas.microsoft.com/office/word/2016/wordml/cid" xmlns:w16="http://schemas.microsoft.com/office/word/2018/wordml" xmlns:w16du="http://schemas.microsoft.com/office/word/2023/wordml/word16du" xmlns:w16sdtdh="http://schemas.microsoft.com/office/word/2020/wordml/sdtdatahash" xmlns:w16sdtfl="http://schemas.microsoft.com/office/word/2024/wordml/sdtformatlock" xmlns:w16se="http://schemas.microsoft.com/office/word/2015/wordml/symex" xmlns:wpg="http://schemas.microsoft.com/office/word/2010/wordprocessingGroup" xmlns:wpi="http://schemas.microsoft.com/office/word/2010/wordprocessingInk" xmlns:wne="http://schemas.microsoft.com/office/word/2006/wordml" xmlns:wps="http://schemas.microsoft.com/office/word/2010/wordprocessingShape" mc:Ignorable="w14 w15 w16se w16cid w16 w16cex w16sdtdh w16sdtfl w16du wp14">
   <w:abstractNum w:abstractNumId="0" w15:restartNumberingAfterBreak="0">
     <w:nsid w:val="01054FF0"/>
     <w:multiLevelType w:val="hybridMultilevel"/>
@@ -2128,7 +2375,7 @@
 </file>
 
 <file path=word/styles.xml><?xml version="1.0" encoding="utf-8"?>
-<w:styles xmlns:mc="http://schemas.openxmlformats.org/markup-compatibility/2006" xmlns:r="http://schemas.openxmlformats.org/officeDocument/2006/relationships" xmlns:w="http://schemas.openxmlformats.org/wordprocessingml/2006/main" xmlns:w14="http://schemas.microsoft.com/office/word/2010/wordml" xmlns:w15="http://schemas.microsoft.com/office/word/2012/wordml" xmlns:w16cex="http://schemas.microsoft.com/office/word/2018/wordml/cex" xmlns:w16cid="http://schemas.microsoft.com/office/word/2016/wordml/cid" xmlns:w16="http://schemas.microsoft.com/office/word/2018/wordml" xmlns:w16du="http://schemas.microsoft.com/office/word/2023/wordml/word16du" xmlns:w16sdtdh="http://schemas.microsoft.com/office/word/2020/wordml/sdtdatahash" xmlns:w16se="http://schemas.microsoft.com/office/word/2015/wordml/symex" mc:Ignorable="w14 w15 w16se w16cid w16 w16cex w16sdtdh w16du">
+<w:styles xmlns:mc="http://schemas.openxmlformats.org/markup-compatibility/2006" xmlns:r="http://schemas.openxmlformats.org/officeDocument/2006/relationships" xmlns:w="http://schemas.openxmlformats.org/wordprocessingml/2006/main" xmlns:w14="http://schemas.microsoft.com/office/word/2010/wordml" xmlns:w15="http://schemas.microsoft.com/office/word/2012/wordml" xmlns:w16cex="http://schemas.microsoft.com/office/word/2018/wordml/cex" xmlns:w16cid="http://schemas.microsoft.com/office/word/2016/wordml/cid" xmlns:w16="http://schemas.microsoft.com/office/word/2018/wordml" xmlns:w16du="http://schemas.microsoft.com/office/word/2023/wordml/word16du" xmlns:w16sdtdh="http://schemas.microsoft.com/office/word/2020/wordml/sdtdatahash" xmlns:w16sdtfl="http://schemas.microsoft.com/office/word/2024/wordml/sdtformatlock" xmlns:w16se="http://schemas.microsoft.com/office/word/2015/wordml/symex" mc:Ignorable="w14 w15 w16se w16cid w16 w16cex w16sdtdh w16sdtfl w16du">
   <w:docDefaults>
     <w:rPrDefault>
       <w:rPr>

--- a/Documentation/Source Control Document- Ribbon Cable.docx
+++ b/Documentation/Source Control Document- Ribbon Cable.docx
@@ -220,10 +220,10 @@
           <w:noProof/>
         </w:rPr>
         <w:drawing>
-          <wp:inline distT="0" distB="0" distL="0" distR="0" wp14:anchorId="2ACEEA02" wp14:editId="590B0334">
-            <wp:extent cx="6858000" cy="3246755"/>
-            <wp:effectExtent l="0" t="0" r="0" b="4445"/>
-            <wp:docPr id="2105964593" name="Picture 2" descr="A diagram of a diagram of a line&#10;&#10;Description automatically generated with medium confidence"/>
+          <wp:inline distT="0" distB="0" distL="0" distR="0" wp14:anchorId="665F1560" wp14:editId="0AFCC897">
+            <wp:extent cx="6858000" cy="4054475"/>
+            <wp:effectExtent l="0" t="0" r="0" b="0"/>
+            <wp:docPr id="821685235" name="Picture 10" descr="A screenshot of a video game&#10;&#10;AI-generated content may be incorrect."/>
             <wp:cNvGraphicFramePr>
               <a:graphicFrameLocks xmlns:a="http://schemas.openxmlformats.org/drawingml/2006/main" noChangeAspect="1"/>
             </wp:cNvGraphicFramePr>
@@ -231,7 +231,7 @@
               <a:graphicData uri="http://schemas.openxmlformats.org/drawingml/2006/picture">
                 <pic:pic xmlns:pic="http://schemas.openxmlformats.org/drawingml/2006/picture">
                   <pic:nvPicPr>
-                    <pic:cNvPr id="2105964593" name="Picture 2" descr="A diagram of a diagram of a line&#10;&#10;Description automatically generated with medium confidence"/>
+                    <pic:cNvPr id="821685235" name="Picture 10" descr="A screenshot of a video game&#10;&#10;AI-generated content may be incorrect."/>
                     <pic:cNvPicPr/>
                   </pic:nvPicPr>
                   <pic:blipFill>
@@ -249,7 +249,7 @@
                   <pic:spPr>
                     <a:xfrm>
                       <a:off x="0" y="0"/>
-                      <a:ext cx="6858000" cy="3246755"/>
+                      <a:ext cx="6858000" cy="4054475"/>
                     </a:xfrm>
                     <a:prstGeom prst="rect">
                       <a:avLst/>
@@ -288,13 +288,6 @@
         </w:rPr>
         <w:t>Note the orientation of the connectors.  The first four connectors are on one side, and the last one is on the opposite side.</w:t>
       </w:r>
-    </w:p>
-    <w:p>
-      <w:pPr>
-        <w:rPr>
-          <w:rFonts w:cstheme="minorHAnsi"/>
-        </w:rPr>
-      </w:pPr>
     </w:p>
     <w:p>
       <w:pPr>
@@ -446,13 +439,7 @@
               <w:rPr>
                 <w:rFonts w:cstheme="minorHAnsi"/>
               </w:rPr>
-              <w:t xml:space="preserve">IDC Cable Connectors </w:t>
-            </w:r>
-            <w:r>
-              <w:rPr>
-                <w:rFonts w:cstheme="minorHAnsi"/>
-              </w:rPr>
-              <w:t>FC-10P</w:t>
+              <w:t>IDC Cable Connectors FC-10P</w:t>
             </w:r>
           </w:p>
         </w:tc>
@@ -508,7 +495,13 @@
               <w:rPr>
                 <w:rFonts w:cstheme="minorHAnsi"/>
               </w:rPr>
-              <w:t>800mm</w:t>
+              <w:t>9</w:t>
+            </w:r>
+            <w:r>
+              <w:rPr>
+                <w:rFonts w:cstheme="minorHAnsi"/>
+              </w:rPr>
+              <w:t>00mm</w:t>
             </w:r>
           </w:p>
         </w:tc>
